--- a/Informe y Diagramas/Tercera Entrega/Terrenos/Terrenos.docx
+++ b/Informe y Diagramas/Tercera Entrega/Terrenos/Terrenos.docx
@@ -47,7 +47,15 @@
         <w:rPr>
           <w:rFonts w:hint="default"/>
         </w:rPr>
-        <w:t>A los distintos estados de las construcciones los llamaremos construibles.</w:t>
+        <w:t>A los distintos estados de las construcciones l</w:t>
+      </w:r>
+      <w:bookmarkStart w:id="0" w:name="_GoBack"/>
+      <w:bookmarkEnd w:id="0"/>
+      <w:r>
+        <w:rPr>
+          <w:rFonts w:hint="default"/>
+        </w:rPr>
+        <w:t>os llamaremos construibles.</w:t>
       </w:r>
     </w:p>
     <w:p>
@@ -55,14 +63,58 @@
         <w:jc w:val="both"/>
       </w:pPr>
       <w:r>
-        <w:t>Adicionalmente cabe mencionar que existen dos tipos de terrenos, los simples y los emparejables. La diferencia sustancial entre estos es la validación en el momento de construir.</w:t>
+        <w:t>Adicionalmente cabe mencionar que existen dos tipos de terrenos, los simples y los emparejables. La diferencia sustancial entre estos es la validación en el momento de construir</w:t>
+      </w:r>
+      <w:r>
+        <w:t>.</w:t>
+      </w:r>
+    </w:p>
+    <w:p>
+      <w:pPr>
+        <w:jc w:val="both"/>
+      </w:pPr>
+      <w:r>
+        <w:drawing>
+          <wp:inline distT="0" distB="0" distL="114300" distR="114300">
+            <wp:extent cx="5387975" cy="2529840"/>
+            <wp:effectExtent l="0" t="0" r="3175" b="3810"/>
+            <wp:docPr id="1" name="Picture 1" descr="Terrenos"/>
+            <wp:cNvGraphicFramePr>
+              <a:graphicFrameLocks xmlns:a="http://schemas.openxmlformats.org/drawingml/2006/main" noChangeAspect="1"/>
+            </wp:cNvGraphicFramePr>
+            <a:graphic xmlns:a="http://schemas.openxmlformats.org/drawingml/2006/main">
+              <a:graphicData uri="http://schemas.openxmlformats.org/drawingml/2006/picture">
+                <pic:pic xmlns:pic="http://schemas.openxmlformats.org/drawingml/2006/picture">
+                  <pic:nvPicPr>
+                    <pic:cNvPr id="1" name="Picture 1" descr="Terrenos"/>
+                    <pic:cNvPicPr>
+                      <a:picLocks noChangeAspect="1"/>
+                    </pic:cNvPicPr>
+                  </pic:nvPicPr>
+                  <pic:blipFill>
+                    <a:blip r:embed="rId4"/>
+                    <a:stretch>
+                      <a:fillRect/>
+                    </a:stretch>
+                  </pic:blipFill>
+                  <pic:spPr>
+                    <a:xfrm>
+                      <a:off x="0" y="0"/>
+                      <a:ext cx="5387975" cy="2529840"/>
+                    </a:xfrm>
+                    <a:prstGeom prst="rect">
+                      <a:avLst/>
+                    </a:prstGeom>
+                  </pic:spPr>
+                </pic:pic>
+              </a:graphicData>
+            </a:graphic>
+          </wp:inline>
+        </w:drawing>
       </w:r>
     </w:p>
     <w:p>
       <w:pPr/>
-      <w:r>
-        <w:t>[Diagrama de clases]</w:t>
-      </w:r>
     </w:p>
     <w:p>
       <w:pPr>
@@ -73,9 +125,91 @@
       </w:r>
     </w:p>
     <w:p>
-      <w:pPr/>
-      <w:r>
-        <w:t>[Diagrama de estados]</w:t>
+      <w:pPr>
+        <w:jc w:val="center"/>
+      </w:pPr>
+      <w:r>
+        <w:drawing>
+          <wp:inline distT="0" distB="0" distL="114300" distR="114300">
+            <wp:extent cx="4146550" cy="1643380"/>
+            <wp:effectExtent l="0" t="0" r="6350" b="13970"/>
+            <wp:docPr id="3" name="Picture 3" descr="Terrenos Simples"/>
+            <wp:cNvGraphicFramePr>
+              <a:graphicFrameLocks xmlns:a="http://schemas.openxmlformats.org/drawingml/2006/main" noChangeAspect="1"/>
+            </wp:cNvGraphicFramePr>
+            <a:graphic xmlns:a="http://schemas.openxmlformats.org/drawingml/2006/main">
+              <a:graphicData uri="http://schemas.openxmlformats.org/drawingml/2006/picture">
+                <pic:pic xmlns:pic="http://schemas.openxmlformats.org/drawingml/2006/picture">
+                  <pic:nvPicPr>
+                    <pic:cNvPr id="3" name="Picture 3" descr="Terrenos Simples"/>
+                    <pic:cNvPicPr>
+                      <a:picLocks noChangeAspect="1"/>
+                    </pic:cNvPicPr>
+                  </pic:nvPicPr>
+                  <pic:blipFill>
+                    <a:blip r:embed="rId5"/>
+                    <a:stretch>
+                      <a:fillRect/>
+                    </a:stretch>
+                  </pic:blipFill>
+                  <pic:spPr>
+                    <a:xfrm>
+                      <a:off x="0" y="0"/>
+                      <a:ext cx="4146550" cy="1643380"/>
+                    </a:xfrm>
+                    <a:prstGeom prst="rect">
+                      <a:avLst/>
+                    </a:prstGeom>
+                  </pic:spPr>
+                </pic:pic>
+              </a:graphicData>
+            </a:graphic>
+          </wp:inline>
+        </w:drawing>
+      </w:r>
+    </w:p>
+    <w:p>
+      <w:pPr>
+        <w:jc w:val="center"/>
+      </w:pPr>
+      <w:r>
+        <w:drawing>
+          <wp:inline distT="0" distB="0" distL="114300" distR="114300">
+            <wp:extent cx="3733165" cy="1817370"/>
+            <wp:effectExtent l="0" t="0" r="635" b="11430"/>
+            <wp:docPr id="4" name="Picture 4" descr="Terrenos Dobles"/>
+            <wp:cNvGraphicFramePr>
+              <a:graphicFrameLocks xmlns:a="http://schemas.openxmlformats.org/drawingml/2006/main" noChangeAspect="1"/>
+            </wp:cNvGraphicFramePr>
+            <a:graphic xmlns:a="http://schemas.openxmlformats.org/drawingml/2006/main">
+              <a:graphicData uri="http://schemas.openxmlformats.org/drawingml/2006/picture">
+                <pic:pic xmlns:pic="http://schemas.openxmlformats.org/drawingml/2006/picture">
+                  <pic:nvPicPr>
+                    <pic:cNvPr id="4" name="Picture 4" descr="Terrenos Dobles"/>
+                    <pic:cNvPicPr>
+                      <a:picLocks noChangeAspect="1"/>
+                    </pic:cNvPicPr>
+                  </pic:nvPicPr>
+                  <pic:blipFill>
+                    <a:blip r:embed="rId6"/>
+                    <a:stretch>
+                      <a:fillRect/>
+                    </a:stretch>
+                  </pic:blipFill>
+                  <pic:spPr>
+                    <a:xfrm>
+                      <a:off x="0" y="0"/>
+                      <a:ext cx="3733165" cy="1817370"/>
+                    </a:xfrm>
+                    <a:prstGeom prst="rect">
+                      <a:avLst/>
+                    </a:prstGeom>
+                  </pic:spPr>
+                </pic:pic>
+              </a:graphicData>
+            </a:graphic>
+          </wp:inline>
+        </w:drawing>
       </w:r>
     </w:p>
     <w:p>
@@ -119,8 +253,12 @@
     <w:p>
       <w:pPr>
         <w:numPr>
+          <w:ilvl w:val="0"/>
           <w:numId w:val="0"/>
         </w:numPr>
+        <w:tabs>
+          <w:tab w:val="clear" w:pos="425"/>
+        </w:tabs>
         <w:ind w:leftChars="0"/>
         <w:jc w:val="both"/>
         <w:rPr>
@@ -140,8 +278,12 @@
     <w:p>
       <w:pPr>
         <w:numPr>
+          <w:ilvl w:val="0"/>
           <w:numId w:val="0"/>
         </w:numPr>
+        <w:tabs>
+          <w:tab w:val="clear" w:pos="425"/>
+        </w:tabs>
         <w:ind w:leftChars="0"/>
         <w:jc w:val="both"/>
         <w:rPr>
@@ -158,8 +300,12 @@
     <w:p>
       <w:pPr>
         <w:numPr>
+          <w:ilvl w:val="0"/>
           <w:numId w:val="0"/>
         </w:numPr>
+        <w:tabs>
+          <w:tab w:val="clear" w:pos="425"/>
+        </w:tabs>
         <w:ind w:leftChars="0"/>
         <w:jc w:val="both"/>
         <w:rPr>
@@ -170,15 +316,7 @@
         <w:rPr>
           <w:rFonts w:hint="default"/>
         </w:rPr>
-        <w:t>Para ayudar al modelado también se utilizó</w:t>
-      </w:r>
-      <w:bookmarkStart w:id="0" w:name="_GoBack"/>
-      <w:bookmarkEnd w:id="0"/>
-      <w:r>
-        <w:rPr>
-          <w:rFonts w:hint="default"/>
-        </w:rPr>
-        <w:t xml:space="preserve"> el patrón </w:t>
+        <w:t xml:space="preserve">Para ayudar al modelado también se utilizó el patrón </w:t>
       </w:r>
       <w:r>
         <w:rPr>
@@ -282,16 +420,106 @@
     <w:p>
       <w:pPr>
         <w:numPr>
+          <w:ilvl w:val="0"/>
           <w:numId w:val="0"/>
         </w:numPr>
+        <w:tabs>
+          <w:tab w:val="clear" w:pos="420"/>
+          <w:tab w:val="clear" w:pos="425"/>
+        </w:tabs>
         <w:ind w:leftChars="0"/>
       </w:pPr>
       <w:r>
-        <w:rPr>
-          <w:rFonts w:hint="default"/>
-        </w:rPr>
-        <w:t xml:space="preserve"> [Diagrama de secuencia]</w:t>
-      </w:r>
+        <w:drawing>
+          <wp:inline distT="0" distB="0" distL="114300" distR="114300">
+            <wp:extent cx="5389880" cy="2731135"/>
+            <wp:effectExtent l="0" t="0" r="1270" b="12065"/>
+            <wp:docPr id="5" name="Picture 5" descr="Construir en baldio"/>
+            <wp:cNvGraphicFramePr>
+              <a:graphicFrameLocks xmlns:a="http://schemas.openxmlformats.org/drawingml/2006/main" noChangeAspect="1"/>
+            </wp:cNvGraphicFramePr>
+            <a:graphic xmlns:a="http://schemas.openxmlformats.org/drawingml/2006/main">
+              <a:graphicData uri="http://schemas.openxmlformats.org/drawingml/2006/picture">
+                <pic:pic xmlns:pic="http://schemas.openxmlformats.org/drawingml/2006/picture">
+                  <pic:nvPicPr>
+                    <pic:cNvPr id="5" name="Picture 5" descr="Construir en baldio"/>
+                    <pic:cNvPicPr>
+                      <a:picLocks noChangeAspect="1"/>
+                    </pic:cNvPicPr>
+                  </pic:nvPicPr>
+                  <pic:blipFill>
+                    <a:blip r:embed="rId7"/>
+                    <a:stretch>
+                      <a:fillRect/>
+                    </a:stretch>
+                  </pic:blipFill>
+                  <pic:spPr>
+                    <a:xfrm>
+                      <a:off x="0" y="0"/>
+                      <a:ext cx="5389880" cy="2731135"/>
+                    </a:xfrm>
+                    <a:prstGeom prst="rect">
+                      <a:avLst/>
+                    </a:prstGeom>
+                  </pic:spPr>
+                </pic:pic>
+              </a:graphicData>
+            </a:graphic>
+          </wp:inline>
+        </w:drawing>
+      </w:r>
+      <w:r>
+        <w:drawing>
+          <wp:inline distT="0" distB="0" distL="114300" distR="114300">
+            <wp:extent cx="5389880" cy="2398395"/>
+            <wp:effectExtent l="0" t="0" r="1270" b="1905"/>
+            <wp:docPr id="6" name="Picture 6" descr="Aplicar efecto"/>
+            <wp:cNvGraphicFramePr>
+              <a:graphicFrameLocks xmlns:a="http://schemas.openxmlformats.org/drawingml/2006/main" noChangeAspect="1"/>
+            </wp:cNvGraphicFramePr>
+            <a:graphic xmlns:a="http://schemas.openxmlformats.org/drawingml/2006/main">
+              <a:graphicData uri="http://schemas.openxmlformats.org/drawingml/2006/picture">
+                <pic:pic xmlns:pic="http://schemas.openxmlformats.org/drawingml/2006/picture">
+                  <pic:nvPicPr>
+                    <pic:cNvPr id="6" name="Picture 6" descr="Aplicar efecto"/>
+                    <pic:cNvPicPr>
+                      <a:picLocks noChangeAspect="1"/>
+                    </pic:cNvPicPr>
+                  </pic:nvPicPr>
+                  <pic:blipFill>
+                    <a:blip r:embed="rId8"/>
+                    <a:stretch>
+                      <a:fillRect/>
+                    </a:stretch>
+                  </pic:blipFill>
+                  <pic:spPr>
+                    <a:xfrm>
+                      <a:off x="0" y="0"/>
+                      <a:ext cx="5389880" cy="2398395"/>
+                    </a:xfrm>
+                    <a:prstGeom prst="rect">
+                      <a:avLst/>
+                    </a:prstGeom>
+                  </pic:spPr>
+                </pic:pic>
+              </a:graphicData>
+            </a:graphic>
+          </wp:inline>
+        </w:drawing>
+      </w:r>
+    </w:p>
+    <w:p>
+      <w:pPr>
+        <w:numPr>
+          <w:ilvl w:val="0"/>
+          <w:numId w:val="0"/>
+        </w:numPr>
+        <w:tabs>
+          <w:tab w:val="clear" w:pos="420"/>
+          <w:tab w:val="clear" w:pos="425"/>
+        </w:tabs>
+        <w:ind w:leftChars="0"/>
+      </w:pPr>
     </w:p>
     <w:p>
       <w:pPr>
@@ -312,6 +540,26 @@
 
 <file path=word/numbering.xml><?xml version="1.0" encoding="utf-8"?>
 <w:numbering xmlns:wpc="http://schemas.microsoft.com/office/word/2010/wordprocessingCanvas" xmlns:mc="http://schemas.openxmlformats.org/markup-compatibility/2006" xmlns:o="urn:schemas-microsoft-com:office:office" xmlns:r="http://schemas.openxmlformats.org/officeDocument/2006/relationships" xmlns:m="http://schemas.openxmlformats.org/officeDocument/2006/math" xmlns:v="urn:schemas-microsoft-com:vml" xmlns:wp14="http://schemas.microsoft.com/office/word/2010/wordprocessingDrawing" xmlns:wp="http://schemas.openxmlformats.org/drawingml/2006/wordprocessingDrawing" xmlns:w10="urn:schemas-microsoft-com:office:word" xmlns:w="http://schemas.openxmlformats.org/wordprocessingml/2006/main" xmlns:w14="http://schemas.microsoft.com/office/word/2010/wordml" xmlns:wpg="http://schemas.microsoft.com/office/word/2010/wordprocessingGroup" xmlns:wpi="http://schemas.microsoft.com/office/word/2010/wordprocessingInk" xmlns:wne="http://schemas.microsoft.com/office/word/2006/wordml" xmlns:wps="http://schemas.microsoft.com/office/word/2010/wordprocessingShape" mc:Ignorable="w14 wp14">
+  <w:abstractNum w:abstractNumId="1511724893">
+    <w:nsid w:val="5A1B175D"/>
+    <w:multiLevelType w:val="singleLevel"/>
+    <w:tmpl w:val="5A1B175D"/>
+    <w:lvl w:ilvl="0" w:tentative="1">
+      <w:start w:val="1"/>
+      <w:numFmt w:val="bullet"/>
+      <w:lvlText w:val=""/>
+      <w:lvlJc w:val="left"/>
+      <w:pPr>
+        <w:tabs>
+          <w:tab w:val="left" w:pos="420"/>
+        </w:tabs>
+        <w:ind w:left="420" w:leftChars="0" w:hanging="420" w:firstLineChars="0"/>
+      </w:pPr>
+      <w:rPr>
+        <w:rFonts w:hint="default" w:ascii="Wingdings" w:hAnsi="Wingdings"/>
+      </w:rPr>
+    </w:lvl>
+  </w:abstractNum>
   <w:abstractNum w:abstractNumId="1511719187">
     <w:nsid w:val="5A1B0113"/>
     <w:multiLevelType w:val="singleLevel"/>
@@ -329,26 +577,6 @@
       </w:pPr>
       <w:rPr>
         <w:rFonts w:hint="default"/>
-      </w:rPr>
-    </w:lvl>
-  </w:abstractNum>
-  <w:abstractNum w:abstractNumId="1511724893">
-    <w:nsid w:val="5A1B175D"/>
-    <w:multiLevelType w:val="singleLevel"/>
-    <w:tmpl w:val="5A1B175D"/>
-    <w:lvl w:ilvl="0" w:tentative="1">
-      <w:start w:val="1"/>
-      <w:numFmt w:val="bullet"/>
-      <w:lvlText w:val=""/>
-      <w:lvlJc w:val="left"/>
-      <w:pPr>
-        <w:tabs>
-          <w:tab w:val="left" w:pos="420"/>
-        </w:tabs>
-        <w:ind w:left="420" w:leftChars="0" w:hanging="420" w:firstLineChars="0"/>
-      </w:pPr>
-      <w:rPr>
-        <w:rFonts w:hint="default" w:ascii="Wingdings" w:hAnsi="Wingdings"/>
       </w:rPr>
     </w:lvl>
   </w:abstractNum>
